--- a/Exemple2_LectureBDD/Instructions.docx
+++ b/Exemple2_LectureBDD/Instructions.docx
@@ -136,8 +136,31 @@
       </w:r>
       <w:proofErr w:type="spellEnd"/>
       <w:r>
-        <w:t xml:space="preserve"> contiendra un objet PDO qui définira une connexion à une base de données (ige40 dans notre exemple), qu’on pourra utiliser pour générer des requêtes de lecture/écriture.</w:t>
-      </w:r>
+        <w:t xml:space="preserve"> contiendra un objet PDO qui définira une connexion à une base de d</w:t>
+      </w:r>
+      <w:r>
+        <w:t>onnées (ige41</w:t>
+      </w:r>
+      <w:r>
+        <w:t xml:space="preserve"> dans notre exemple), qu’on pourra utiliser pour générer des requêtes de lecture/écriture.</w:t>
+      </w:r>
+    </w:p>
+    <w:p>
+      <w:pPr>
+        <w:jc w:val="both"/>
+      </w:pPr>
+      <w:r>
+        <w:t xml:space="preserve"> Veuillez importer la base de données à partir du fichier </w:t>
+      </w:r>
+      <w:r>
+        <w:rPr>
+          <w:b/>
+          <w:bCs/>
+        </w:rPr>
+        <w:t>ige41.sql</w:t>
+      </w:r>
+      <w:bookmarkStart w:id="0" w:name="_GoBack"/>
+      <w:bookmarkEnd w:id="0"/>
     </w:p>
     <w:p>
       <w:pPr>
@@ -414,7 +437,6 @@
         <w:color w:val="767171" w:themeColor="background2" w:themeShade="80"/>
       </w:rPr>
     </w:pPr>
-    <w:bookmarkStart w:id="0" w:name="_GoBack"/>
     <w:r>
       <w:rPr>
         <w:i/>
@@ -494,7 +516,6 @@
     </w:r>
     <w:proofErr w:type="spellEnd"/>
   </w:p>
-  <w:bookmarkEnd w:id="0"/>
   <w:p>
     <w:pPr>
       <w:pStyle w:val="Pieddepage"/>
@@ -813,7 +834,7 @@
               <v:shape id="_x0000_i1025" type="#_x0000_t75" style="width:111pt;height:58.2pt">
                 <v:imagedata r:id="rId1" o:title=""/>
               </v:shape>
-              <o:OLEObject Type="Embed" ProgID="PBrush" ShapeID="_x0000_i1025" DrawAspect="Content" ObjectID="_1661944512" r:id="rId2"/>
+              <o:OLEObject Type="Embed" ProgID="PBrush" ShapeID="_x0000_i1025" DrawAspect="Content" ObjectID="_1661976242" r:id="rId2"/>
             </w:object>
           </w:r>
         </w:p>
